--- a/Project总进度.docx
+++ b/Project总进度.docx
@@ -217,79 +217,99 @@
           <w:p>
             <w:pPr>
               <w:rPr>
+                <w:lang w:eastAsia="zh-CN"/>
+              </w:rPr>
+            </w:pPr>
+            <w:r>
+              <w:rPr>
+                <w:lang w:eastAsia="zh-CN"/>
+              </w:rPr>
+              <w:t>1.</w:t>
+            </w:r>
+            <w:r>
+              <w:rPr>
+                <w:lang w:eastAsia="zh-CN"/>
+              </w:rPr>
+              <w:t>熟悉</w:t>
+            </w:r>
+            <w:r>
+              <w:rPr>
+                <w:lang w:eastAsia="zh-CN"/>
+              </w:rPr>
+              <w:t>project</w:t>
+            </w:r>
+            <w:r>
+              <w:rPr>
+                <w:lang w:eastAsia="zh-CN"/>
+              </w:rPr>
+              <w:t>工具环境</w:t>
+            </w:r>
+          </w:p>
+          <w:p>
+            <w:pPr>
+              <w:rPr>
+                <w:lang w:eastAsia="zh-CN"/>
+              </w:rPr>
+            </w:pPr>
+            <w:proofErr w:type="gramStart"/>
+            <w:r>
+              <w:rPr>
+                <w:lang w:eastAsia="zh-CN"/>
+              </w:rPr>
+              <w:t>2..part</w:t>
+            </w:r>
+            <w:proofErr w:type="gramEnd"/>
+            <w:r>
+              <w:rPr>
+                <w:lang w:eastAsia="zh-CN"/>
+              </w:rPr>
+              <w:t xml:space="preserve">1 (a) </w:t>
+            </w:r>
+            <w:r>
+              <w:rPr>
                 <w:rFonts w:hint="eastAsia"/>
                 <w:lang w:eastAsia="zh-CN"/>
               </w:rPr>
-            </w:pPr>
-            <w:r>
-              <w:rPr>
-                <w:lang w:eastAsia="zh-CN"/>
-              </w:rPr>
-              <w:t>1.</w:t>
-            </w:r>
-            <w:r>
-              <w:rPr>
-                <w:lang w:eastAsia="zh-CN"/>
-              </w:rPr>
-              <w:t>熟悉</w:t>
-            </w:r>
-            <w:r>
-              <w:rPr>
-                <w:lang w:eastAsia="zh-CN"/>
-              </w:rPr>
-              <w:t>project</w:t>
-            </w:r>
-            <w:r>
-              <w:rPr>
-                <w:lang w:eastAsia="zh-CN"/>
-              </w:rPr>
-              <w:t>工具环境</w:t>
-            </w:r>
-          </w:p>
-          <w:p>
-            <w:pPr>
-              <w:rPr>
-                <w:lang w:eastAsia="zh-CN"/>
-              </w:rPr>
-            </w:pPr>
-            <w:proofErr w:type="gramStart"/>
-            <w:r>
-              <w:rPr>
-                <w:lang w:eastAsia="zh-CN"/>
-              </w:rPr>
-              <w:t>2.</w:t>
-            </w:r>
-            <w:r>
-              <w:rPr>
-                <w:lang w:eastAsia="zh-CN"/>
-              </w:rPr>
-              <w:t>.part</w:t>
-            </w:r>
-            <w:proofErr w:type="gramEnd"/>
-            <w:r>
-              <w:rPr>
-                <w:lang w:eastAsia="zh-CN"/>
-              </w:rPr>
-              <w:t xml:space="preserve">1 (a) </w:t>
+              <w:t>的</w:t>
+            </w:r>
+            <w:r>
+              <w:rPr>
+                <w:lang w:eastAsia="zh-CN"/>
+              </w:rPr>
+              <w:t>取数据到</w:t>
+            </w:r>
+            <w:proofErr w:type="spellStart"/>
+            <w:r>
+              <w:rPr>
+                <w:lang w:eastAsia="zh-CN"/>
+              </w:rPr>
+              <w:t>hashmap</w:t>
+            </w:r>
+            <w:proofErr w:type="spellEnd"/>
+            <w:r>
+              <w:rPr>
+                <w:lang w:eastAsia="zh-CN"/>
+              </w:rPr>
+              <w:t xml:space="preserve"> </w:t>
             </w:r>
             <w:r>
               <w:rPr>
                 <w:rFonts w:hint="eastAsia"/>
                 <w:lang w:eastAsia="zh-CN"/>
               </w:rPr>
-              <w:t>的</w:t>
-            </w:r>
-            <w:r>
-              <w:rPr>
-                <w:lang w:eastAsia="zh-CN"/>
-              </w:rPr>
-              <w:t>基本实现</w:t>
-            </w:r>
-            <w:r>
-              <w:rPr>
-                <w:lang w:eastAsia="zh-CN"/>
-              </w:rPr>
-              <w:t xml:space="preserve">                                                            </w:t>
+              <w:t>基本</w:t>
+            </w:r>
+            <w:r>
+              <w:rPr>
+                <w:lang w:eastAsia="zh-CN"/>
+              </w:rPr>
+              <w:t>实现</w:t>
+            </w:r>
+            <w:r>
+              <w:rPr>
+                <w:lang w:eastAsia="zh-CN"/>
+              </w:rPr>
+              <w:t xml:space="preserve"> </w:t>
             </w:r>
           </w:p>
           <w:p>
@@ -308,28 +328,27 @@
           <w:p>
             <w:pPr>
               <w:rPr>
+                <w:lang w:eastAsia="zh-CN"/>
+              </w:rPr>
+            </w:pPr>
+            <w:r>
+              <w:rPr>
+                <w:lang w:eastAsia="zh-CN"/>
+              </w:rPr>
+              <w:t>2</w:t>
+            </w:r>
+            <w:r>
+              <w:rPr>
                 <w:rFonts w:hint="eastAsia"/>
                 <w:lang w:eastAsia="zh-CN"/>
               </w:rPr>
-            </w:pPr>
-            <w:r>
-              <w:rPr>
-                <w:lang w:eastAsia="zh-CN"/>
-              </w:rPr>
-              <w:t>2</w:t>
-            </w:r>
-            <w:r>
-              <w:rPr>
-                <w:rFonts w:hint="eastAsia"/>
-                <w:lang w:eastAsia="zh-CN"/>
-              </w:rPr>
               <w:t>月</w:t>
             </w:r>
             <w:r>
               <w:rPr>
                 <w:lang w:eastAsia="zh-CN"/>
               </w:rPr>
-              <w:t>12</w:t>
+              <w:t xml:space="preserve">19 </w:t>
             </w:r>
             <w:r>
               <w:rPr>
@@ -348,7 +367,6 @@
           <w:p>
             <w:pPr>
               <w:rPr>
-                <w:rFonts w:hint="eastAsia"/>
                 <w:lang w:eastAsia="zh-CN"/>
               </w:rPr>
             </w:pPr>
@@ -368,7 +386,6 @@
           <w:p>
             <w:pPr>
               <w:rPr>
-                <w:rFonts w:hint="eastAsia"/>
                 <w:lang w:eastAsia="zh-CN"/>
               </w:rPr>
             </w:pPr>
@@ -388,7 +405,6 @@
           <w:p>
             <w:pPr>
               <w:rPr>
-                <w:rFonts w:hint="eastAsia"/>
                 <w:lang w:eastAsia="zh-CN"/>
               </w:rPr>
             </w:pPr>
@@ -408,66 +424,115 @@
         <w:tc>
           <w:tcPr>
             <w:tcW w:w="2880" w:type="dxa"/>
-            <w:shd w:val="clear" w:color="auto" w:fill="auto"/>
-          </w:tcPr>
-          <w:p>
-            <w:pPr>
-              <w:rPr>
-                <w:lang w:eastAsia="zh-CN"/>
-              </w:rPr>
-            </w:pPr>
+            <w:shd w:val="clear" w:color="auto" w:fill="FFFF00"/>
+          </w:tcPr>
+          <w:p>
+            <w:pPr>
+              <w:rPr>
+                <w:lang w:val="en-CA" w:eastAsia="zh-CN"/>
+              </w:rPr>
+            </w:pPr>
+            <w:r>
+              <w:rPr>
+                <w:lang w:eastAsia="zh-CN"/>
+              </w:rPr>
+              <w:t>Part1 (a)</w:t>
+            </w:r>
+            <w:r>
+              <w:rPr>
+                <w:lang w:eastAsia="zh-CN"/>
+              </w:rPr>
+              <w:t>基本实现</w:t>
+            </w:r>
           </w:p>
         </w:tc>
         <w:tc>
           <w:tcPr>
             <w:tcW w:w="1356" w:type="dxa"/>
-            <w:shd w:val="clear" w:color="auto" w:fill="auto"/>
-          </w:tcPr>
-          <w:p>
-            <w:pPr>
-              <w:rPr>
-                <w:lang w:eastAsia="zh-CN"/>
-              </w:rPr>
-            </w:pPr>
+            <w:shd w:val="clear" w:color="auto" w:fill="FFFF00"/>
+          </w:tcPr>
+          <w:p>
+            <w:pPr>
+              <w:rPr>
+                <w:lang w:eastAsia="zh-CN"/>
+              </w:rPr>
+            </w:pPr>
+            <w:r>
+              <w:rPr>
+                <w:lang w:eastAsia="zh-CN"/>
+              </w:rPr>
+              <w:t>3</w:t>
+            </w:r>
+            <w:r>
+              <w:rPr>
+                <w:rFonts w:hint="eastAsia"/>
+                <w:lang w:eastAsia="zh-CN"/>
+              </w:rPr>
+              <w:t>月</w:t>
+            </w:r>
+            <w:r>
+              <w:rPr>
+                <w:lang w:eastAsia="zh-CN"/>
+              </w:rPr>
+              <w:t>1</w:t>
+            </w:r>
           </w:p>
         </w:tc>
         <w:tc>
           <w:tcPr>
             <w:tcW w:w="1404" w:type="dxa"/>
-            <w:shd w:val="clear" w:color="auto" w:fill="auto"/>
-          </w:tcPr>
-          <w:p>
-            <w:pPr>
-              <w:rPr>
-                <w:lang w:eastAsia="zh-CN"/>
-              </w:rPr>
-            </w:pPr>
+            <w:shd w:val="clear" w:color="auto" w:fill="FFFF00"/>
+          </w:tcPr>
+          <w:p>
+            <w:pPr>
+              <w:rPr>
+                <w:lang w:eastAsia="zh-CN"/>
+              </w:rPr>
+            </w:pPr>
+            <w:r>
+              <w:rPr>
+                <w:lang w:eastAsia="zh-CN"/>
+              </w:rPr>
+              <w:t>全体</w:t>
+            </w:r>
           </w:p>
         </w:tc>
         <w:tc>
           <w:tcPr>
             <w:tcW w:w="1344" w:type="dxa"/>
-            <w:shd w:val="clear" w:color="auto" w:fill="auto"/>
-          </w:tcPr>
-          <w:p>
-            <w:pPr>
-              <w:rPr>
-                <w:lang w:eastAsia="zh-CN"/>
-              </w:rPr>
-            </w:pPr>
+            <w:shd w:val="clear" w:color="auto" w:fill="FFFF00"/>
+          </w:tcPr>
+          <w:p>
+            <w:pPr>
+              <w:rPr>
+                <w:lang w:eastAsia="zh-CN"/>
+              </w:rPr>
+            </w:pPr>
+            <w:r>
+              <w:rPr>
+                <w:lang w:eastAsia="zh-CN"/>
+              </w:rPr>
+              <w:t>全体</w:t>
+            </w:r>
           </w:p>
         </w:tc>
         <w:tc>
           <w:tcPr>
             <w:tcW w:w="3516" w:type="dxa"/>
-            <w:shd w:val="clear" w:color="auto" w:fill="auto"/>
-          </w:tcPr>
-          <w:p>
-            <w:pPr>
-              <w:rPr>
-                <w:lang w:eastAsia="zh-CN"/>
-              </w:rPr>
-            </w:pPr>
+            <w:shd w:val="clear" w:color="auto" w:fill="FFFF00"/>
+          </w:tcPr>
+          <w:p>
+            <w:pPr>
+              <w:rPr>
+                <w:lang w:eastAsia="zh-CN"/>
+              </w:rPr>
+            </w:pPr>
+            <w:r>
+              <w:rPr>
+                <w:lang w:eastAsia="zh-CN"/>
+              </w:rPr>
+              <w:t>待完成</w:t>
+            </w:r>
           </w:p>
         </w:tc>
       </w:tr>
@@ -555,7 +620,9 @@
           <w:lang w:eastAsia="zh-CN"/>
         </w:rPr>
       </w:pPr>
+      <w:bookmarkStart w:id="0" w:name="_GoBack"/>
     </w:p>
+    <w:bookmarkEnd w:id="0"/>
     <w:p>
       <w:pPr>
         <w:rPr>
@@ -621,10 +688,7 @@
         <w:t>）</w:t>
       </w:r>
     </w:p>
-    <w:p>
-      <w:bookmarkStart w:id="0" w:name="_GoBack"/>
-      <w:bookmarkEnd w:id="0"/>
-    </w:p>
+    <w:p/>
     <w:sectPr>
       <w:pgSz w:w="12240" w:h="15840"/>
       <w:pgMar w:top="1440" w:right="1440" w:bottom="1440" w:left="1440" w:header="708" w:footer="708" w:gutter="0"/>
